--- a/lab1/report_1.docx
+++ b/lab1/report_1.docx
@@ -666,7 +666,7 @@
             </w:rPr>
             <w:fldChar w:fldCharType="separate"/>
           </w:r>
-          <w:hyperlink w:anchor="_Toc214513217" w:history="1">
+          <w:hyperlink w:anchor="_Toc215708318" w:history="1">
             <w:r>
               <w:rPr>
                 <w:rStyle w:val="aa"/>
@@ -693,7 +693,7 @@
                 <w:noProof/>
                 <w:webHidden/>
               </w:rPr>
-              <w:instrText xml:space="preserve"> PAGEREF _Toc214513217 \h </w:instrText>
+              <w:instrText xml:space="preserve"> PAGEREF _Toc215708318 \h </w:instrText>
             </w:r>
             <w:r>
               <w:rPr>
@@ -739,7 +739,7 @@
               <w14:ligatures w14:val="standardContextual"/>
             </w:rPr>
           </w:pPr>
-          <w:hyperlink w:anchor="_Toc214513218" w:history="1">
+          <w:hyperlink w:anchor="_Toc215708319" w:history="1">
             <w:r>
               <w:rPr>
                 <w:rStyle w:val="aa"/>
@@ -766,7 +766,7 @@
                 <w:noProof/>
                 <w:webHidden/>
               </w:rPr>
-              <w:instrText xml:space="preserve"> PAGEREF _Toc214513218 \h </w:instrText>
+              <w:instrText xml:space="preserve"> PAGEREF _Toc215708319 \h </w:instrText>
             </w:r>
             <w:r>
               <w:rPr>
@@ -812,14 +812,24 @@
               <w14:ligatures w14:val="standardContextual"/>
             </w:rPr>
           </w:pPr>
-          <w:hyperlink w:anchor="_Toc214513219" w:history="1">
+          <w:hyperlink w:anchor="_Toc215708320" w:history="1">
             <w:r>
               <w:rPr>
                 <w:rStyle w:val="aa"/>
                 <w:noProof/>
               </w:rPr>
-              <w:t>Реализация</w:t>
+              <w:t xml:space="preserve">Верный пособ нахождения </w:t>
             </w:r>
+            <m:oMath>
+              <m:r>
+                <w:rPr>
+                  <w:rStyle w:val="aa"/>
+                  <w:rFonts w:ascii="Cambria Math" w:hAnsi="Cambria Math"/>
+                  <w:noProof/>
+                </w:rPr>
+                <m:t>δ</m:t>
+              </m:r>
+            </m:oMath>
             <w:r>
               <w:rPr>
                 <w:noProof/>
@@ -839,7 +849,7 @@
                 <w:noProof/>
                 <w:webHidden/>
               </w:rPr>
-              <w:instrText xml:space="preserve"> PAGEREF _Toc214513219 \h </w:instrText>
+              <w:instrText xml:space="preserve"> PAGEREF _Toc215708320 \h </w:instrText>
             </w:r>
             <w:r>
               <w:rPr>
@@ -885,7 +895,80 @@
               <w14:ligatures w14:val="standardContextual"/>
             </w:rPr>
           </w:pPr>
-          <w:hyperlink w:anchor="_Toc214513220" w:history="1">
+          <w:hyperlink w:anchor="_Toc215708321" w:history="1">
+            <w:r>
+              <w:rPr>
+                <w:rStyle w:val="aa"/>
+                <w:noProof/>
+              </w:rPr>
+              <w:t>Реализация</w:t>
+            </w:r>
+            <w:r>
+              <w:rPr>
+                <w:noProof/>
+                <w:webHidden/>
+              </w:rPr>
+              <w:tab/>
+            </w:r>
+            <w:r>
+              <w:rPr>
+                <w:noProof/>
+                <w:webHidden/>
+              </w:rPr>
+              <w:fldChar w:fldCharType="begin"/>
+            </w:r>
+            <w:r>
+              <w:rPr>
+                <w:noProof/>
+                <w:webHidden/>
+              </w:rPr>
+              <w:instrText xml:space="preserve"> PAGEREF _Toc215708321 \h </w:instrText>
+            </w:r>
+            <w:r>
+              <w:rPr>
+                <w:noProof/>
+                <w:webHidden/>
+              </w:rPr>
+            </w:r>
+            <w:r>
+              <w:rPr>
+                <w:noProof/>
+                <w:webHidden/>
+              </w:rPr>
+              <w:fldChar w:fldCharType="separate"/>
+            </w:r>
+            <w:r>
+              <w:rPr>
+                <w:noProof/>
+                <w:webHidden/>
+              </w:rPr>
+              <w:t>6</w:t>
+            </w:r>
+            <w:r>
+              <w:rPr>
+                <w:noProof/>
+                <w:webHidden/>
+              </w:rPr>
+              <w:fldChar w:fldCharType="end"/>
+            </w:r>
+          </w:hyperlink>
+        </w:p>
+        <w:p>
+          <w:pPr>
+            <w:pStyle w:val="20"/>
+            <w:tabs>
+              <w:tab w:val="right" w:leader="dot" w:pos="10456"/>
+            </w:tabs>
+            <w:rPr>
+              <w:rFonts w:asciiTheme="minorHAnsi" w:eastAsiaTheme="minorEastAsia" w:hAnsiTheme="minorHAnsi" w:cstheme="minorBidi"/>
+              <w:noProof/>
+              <w:kern w:val="2"/>
+              <w:sz w:val="24"/>
+              <w:szCs w:val="24"/>
+              <w14:ligatures w14:val="standardContextual"/>
+            </w:rPr>
+          </w:pPr>
+          <w:hyperlink w:anchor="_Toc215708322" w:history="1">
             <w:r>
               <w:rPr>
                 <w:rStyle w:val="aa"/>
@@ -912,7 +995,7 @@
                 <w:noProof/>
                 <w:webHidden/>
               </w:rPr>
-              <w:instrText xml:space="preserve"> PAGEREF _Toc214513220 \h </w:instrText>
+              <w:instrText xml:space="preserve"> PAGEREF _Toc215708322 \h </w:instrText>
             </w:r>
             <w:r>
               <w:rPr>
@@ -932,7 +1015,7 @@
                 <w:noProof/>
                 <w:webHidden/>
               </w:rPr>
-              <w:t>5</w:t>
+              <w:t>6</w:t>
             </w:r>
             <w:r>
               <w:rPr>
@@ -958,7 +1041,7 @@
               <w14:ligatures w14:val="standardContextual"/>
             </w:rPr>
           </w:pPr>
-          <w:hyperlink w:anchor="_Toc214513221" w:history="1">
+          <w:hyperlink w:anchor="_Toc215708323" w:history="1">
             <w:r>
               <w:rPr>
                 <w:rStyle w:val="aa"/>
@@ -985,7 +1068,7 @@
                 <w:noProof/>
                 <w:webHidden/>
               </w:rPr>
-              <w:instrText xml:space="preserve"> PAGEREF _Toc214513221 \h </w:instrText>
+              <w:instrText xml:space="preserve"> PAGEREF _Toc215708323 \h </w:instrText>
             </w:r>
             <w:r>
               <w:rPr>
@@ -1005,7 +1088,7 @@
                 <w:noProof/>
                 <w:webHidden/>
               </w:rPr>
-              <w:t>5</w:t>
+              <w:t>6</w:t>
             </w:r>
             <w:r>
               <w:rPr>
@@ -1055,7 +1138,7 @@
       <w:pPr>
         <w:pStyle w:val="2"/>
       </w:pPr>
-      <w:bookmarkStart w:id="2" w:name="_Toc214513217"/>
+      <w:bookmarkStart w:id="2" w:name="_Toc215708318"/>
       <w:r>
         <w:lastRenderedPageBreak/>
         <w:t>Постановка</w:t>
@@ -1544,7 +1627,7 @@
       <w:pPr>
         <w:pStyle w:val="2"/>
       </w:pPr>
-      <w:bookmarkStart w:id="3" w:name="_Toc214513218"/>
+      <w:bookmarkStart w:id="3" w:name="_Toc215708319"/>
       <w:r>
         <w:lastRenderedPageBreak/>
         <w:t>Теория</w:t>
@@ -2366,43 +2449,1211 @@
     <w:p>
       <w:pPr>
         <w:ind w:left="720" w:firstLine="0"/>
-        <w:rPr>
-          <w:rFonts w:ascii="Aptos" w:hAnsi="Aptos"/>
-        </w:rPr>
-      </w:pPr>
-    </w:p>
-    <w:p>
-      <w:pPr>
-        <w:ind w:left="720" w:firstLine="0"/>
-        <w:rPr>
-          <w:rFonts w:ascii="Aptos" w:hAnsi="Aptos"/>
-        </w:rPr>
-      </w:pPr>
-      <w:r>
-        <w:rPr>
-          <w:rFonts w:ascii="Aptos" w:hAnsi="Aptos"/>
-        </w:rPr>
-        <w:t xml:space="preserve">В </w:t>
-      </w:r>
-      <w:r>
-        <w:rPr>
-          <w:rFonts w:ascii="Aptos" w:hAnsi="Aptos"/>
-          <w:b/>
-          <w:bCs/>
+        <w:jc w:val="left"/>
+        <w:rPr>
+          <w:rFonts w:ascii="Aptos" w:hAnsi="Aptos"/>
+          <w:lang w:val="en-US"/>
+        </w:rPr>
+      </w:pPr>
+      <w:r>
+        <w:rPr>
+          <w:rFonts w:ascii="Aptos" w:hAnsi="Aptos"/>
+        </w:rPr>
+        <w:t xml:space="preserve">На самом деле, такой расчёт </w:t>
+      </w:r>
+      <m:oMath>
+        <m:sSub>
+          <m:sSubPr>
+            <m:ctrlPr>
+              <w:rPr>
+                <w:rFonts w:ascii="Cambria Math" w:hAnsi="Cambria Math"/>
+                <w:i/>
+              </w:rPr>
+            </m:ctrlPr>
+          </m:sSubPr>
+          <m:e>
+            <m:r>
+              <w:rPr>
+                <w:rFonts w:ascii="Cambria Math" w:hAnsi="Cambria Math"/>
+              </w:rPr>
+              <m:t>λ</m:t>
+            </m:r>
+          </m:e>
+          <m:sub>
+            <m:r>
+              <w:rPr>
+                <w:rFonts w:ascii="Cambria Math" w:hAnsi="Cambria Math"/>
+              </w:rPr>
+              <m:t>i</m:t>
+            </m:r>
+          </m:sub>
+        </m:sSub>
+      </m:oMath>
+      <w:r>
+        <w:rPr>
+          <w:rFonts w:ascii="Aptos" w:hAnsi="Aptos"/>
+        </w:rPr>
+        <w:t xml:space="preserve"> плохой, потому что он всегда неверен в общем случае для деления двух интервалов.</w:t>
+      </w:r>
+      <w:r>
+        <w:rPr>
+          <w:rFonts w:ascii="Aptos" w:hAnsi="Aptos"/>
+        </w:rPr>
+        <w:br/>
+      </w:r>
+      <w:r>
+        <w:rPr>
+          <w:rFonts w:ascii="Aptos" w:hAnsi="Aptos"/>
+        </w:rPr>
+        <w:lastRenderedPageBreak/>
+        <w:t xml:space="preserve">Он работает только если весь знаменатель строго положительный, и это важно – но даже при этом он может давать неправильные границы при </w:t>
+      </w:r>
+      <w:r>
+        <w:rPr>
+          <w:rFonts w:ascii="Aptos" w:hAnsi="Aptos"/>
           <w:i/>
           <w:iCs/>
         </w:rPr>
-        <w:t>2-ракурсной томографии</w:t>
-      </w:r>
-      <w:r>
-        <w:rPr>
-          <w:rFonts w:ascii="Aptos" w:hAnsi="Aptos"/>
-          <w:b/>
-          <w:bCs/>
+        <w:t>перестановке знаков</w:t>
+      </w:r>
+      <w:r>
+        <w:rPr>
+          <w:rFonts w:ascii="Aptos" w:hAnsi="Aptos"/>
+        </w:rPr>
+        <w:t>, то есть он теряет важную информацию о том, как знак λ влияет на результат.</w:t>
+      </w:r>
+    </w:p>
+    <w:p>
+      <w:pPr>
+        <w:ind w:left="720" w:firstLine="0"/>
+        <w:jc w:val="left"/>
+        <w:rPr>
+          <w:rFonts w:ascii="Aptos" w:hAnsi="Aptos"/>
+          <w:lang w:val="en-US"/>
+        </w:rPr>
+      </w:pPr>
+    </w:p>
+    <w:p>
+      <w:pPr>
+        <w:pStyle w:val="2"/>
+        <w:rPr>
+          <w:i/>
+        </w:rPr>
+      </w:pPr>
+      <w:bookmarkStart w:id="4" w:name="_Toc215708320"/>
+      <w:r>
+        <w:t xml:space="preserve">Верный пособ нахождения </w:t>
+      </w:r>
+      <m:oMath>
+        <m:r>
+          <w:rPr>
+            <w:rFonts w:ascii="Cambria Math" w:hAnsi="Cambria Math"/>
+          </w:rPr>
+          <m:t>δ</m:t>
+        </m:r>
+      </m:oMath>
+      <w:bookmarkEnd w:id="4"/>
+    </w:p>
+    <w:p>
+      <w:pPr>
+        <w:jc w:val="left"/>
+      </w:pPr>
+      <w:r>
+        <w:t>Чтобы найти δ, нужно:</w:t>
+      </w:r>
+    </w:p>
+    <w:p>
+      <w:pPr>
+        <w:numPr>
+          <w:ilvl w:val="0"/>
+          <w:numId w:val="17"/>
+        </w:numPr>
+        <w:tabs>
+          <w:tab w:val="clear" w:pos="720"/>
+          <w:tab w:val="num" w:pos="1069"/>
+        </w:tabs>
+        <w:ind w:left="1069"/>
+        <w:jc w:val="left"/>
+      </w:pPr>
+      <w:r>
+        <w:t>Проверить, существует ли λ, удовлетворяющий всем неравенствам:</w:t>
+      </w:r>
+    </w:p>
+    <w:p>
+      <w:pPr>
+        <w:ind w:left="349"/>
+        <w:jc w:val="left"/>
+        <w:rPr>
+          <w:lang w:val="en-US"/>
+        </w:rPr>
+      </w:pPr>
+      <m:oMathPara>
+        <m:oMath>
+          <m:sSub>
+            <m:sSubPr>
+              <m:ctrlPr>
+                <w:rPr>
+                  <w:rFonts w:ascii="Cambria Math" w:hAnsi="Cambria Math"/>
+                </w:rPr>
+              </m:ctrlPr>
+            </m:sSubPr>
+            <m:e>
+              <m:r>
+                <w:rPr>
+                  <w:rFonts w:ascii="Cambria Math" w:hAnsi="Cambria Math"/>
+                </w:rPr>
+                <m:t>u</m:t>
+              </m:r>
+            </m:e>
+            <m:sub>
+              <m:r>
+                <w:rPr>
+                  <w:rFonts w:ascii="Cambria Math" w:hAnsi="Cambria Math"/>
+                </w:rPr>
+                <m:t>i</m:t>
+              </m:r>
+            </m:sub>
+          </m:sSub>
+          <m:r>
+            <w:rPr>
+              <w:rFonts w:ascii="Cambria Math" w:hAnsi="Cambria Math"/>
+              <w:lang w:val="en-US"/>
+            </w:rPr>
+            <m:t>∈[</m:t>
+          </m:r>
+          <m:sSub>
+            <m:sSubPr>
+              <m:ctrlPr>
+                <w:rPr>
+                  <w:rFonts w:ascii="Cambria Math" w:hAnsi="Cambria Math"/>
+                </w:rPr>
+              </m:ctrlPr>
+            </m:sSubPr>
+            <m:e>
+              <m:r>
+                <w:rPr>
+                  <w:rFonts w:ascii="Cambria Math" w:hAnsi="Cambria Math"/>
+                </w:rPr>
+                <m:t>a</m:t>
+              </m:r>
+            </m:e>
+            <m:sub>
+              <m:r>
+                <w:rPr>
+                  <w:rFonts w:ascii="Cambria Math" w:hAnsi="Cambria Math"/>
+                </w:rPr>
+                <m:t>i</m:t>
+              </m:r>
+            </m:sub>
+          </m:sSub>
+          <m:r>
+            <w:rPr>
+              <w:rFonts w:ascii="Cambria Math" w:hAnsi="Cambria Math"/>
+              <w:lang w:val="en-US"/>
+            </w:rPr>
+            <m:t>-</m:t>
+          </m:r>
+          <m:r>
+            <w:rPr>
+              <w:rFonts w:ascii="Cambria Math" w:hAnsi="Cambria Math"/>
+            </w:rPr>
+            <m:t>δ</m:t>
+          </m:r>
+          <m:r>
+            <w:rPr>
+              <w:rFonts w:ascii="Cambria Math" w:hAnsi="Cambria Math"/>
+              <w:lang w:val="en-US"/>
+            </w:rPr>
+            <m:t>,</m:t>
+          </m:r>
+          <m:r>
+            <m:rPr>
+              <m:nor/>
+            </m:rPr>
+            <w:rPr>
+              <w:lang w:val="en-US"/>
+            </w:rPr>
+            <m:t> </m:t>
+          </m:r>
+          <m:sSub>
+            <m:sSubPr>
+              <m:ctrlPr>
+                <w:rPr>
+                  <w:rFonts w:ascii="Cambria Math" w:hAnsi="Cambria Math"/>
+                </w:rPr>
+              </m:ctrlPr>
+            </m:sSubPr>
+            <m:e>
+              <m:r>
+                <w:rPr>
+                  <w:rFonts w:ascii="Cambria Math" w:hAnsi="Cambria Math"/>
+                </w:rPr>
+                <m:t>a</m:t>
+              </m:r>
+            </m:e>
+            <m:sub>
+              <m:r>
+                <w:rPr>
+                  <w:rFonts w:ascii="Cambria Math" w:hAnsi="Cambria Math"/>
+                </w:rPr>
+                <m:t>i</m:t>
+              </m:r>
+            </m:sub>
+          </m:sSub>
+          <m:r>
+            <w:rPr>
+              <w:rFonts w:ascii="Cambria Math" w:hAnsi="Cambria Math"/>
+              <w:lang w:val="en-US"/>
+            </w:rPr>
+            <m:t>+</m:t>
+          </m:r>
+          <m:r>
+            <w:rPr>
+              <w:rFonts w:ascii="Cambria Math" w:hAnsi="Cambria Math"/>
+            </w:rPr>
+            <m:t>δ</m:t>
+          </m:r>
+          <m:r>
+            <w:rPr>
+              <w:rFonts w:ascii="Cambria Math" w:hAnsi="Cambria Math"/>
+              <w:lang w:val="en-US"/>
+            </w:rPr>
+            <m:t>],</m:t>
+          </m:r>
+          <m:sSub>
+            <m:sSubPr>
+              <m:ctrlPr>
+                <w:rPr>
+                  <w:rFonts w:ascii="Cambria Math" w:hAnsi="Cambria Math"/>
+                </w:rPr>
+              </m:ctrlPr>
+            </m:sSubPr>
+            <m:e>
+              <m:r>
+                <w:rPr>
+                  <w:rFonts w:ascii="Cambria Math" w:hAnsi="Cambria Math"/>
+                </w:rPr>
+                <m:t>v</m:t>
+              </m:r>
+            </m:e>
+            <m:sub>
+              <m:r>
+                <w:rPr>
+                  <w:rFonts w:ascii="Cambria Math" w:hAnsi="Cambria Math"/>
+                </w:rPr>
+                <m:t>i</m:t>
+              </m:r>
+            </m:sub>
+          </m:sSub>
+          <m:r>
+            <w:rPr>
+              <w:rFonts w:ascii="Cambria Math" w:hAnsi="Cambria Math"/>
+              <w:lang w:val="en-US"/>
+            </w:rPr>
+            <m:t>∈</m:t>
+          </m:r>
+          <m:d>
+            <m:dPr>
+              <m:begChr m:val="{"/>
+              <m:endChr m:val=""/>
+              <m:ctrlPr>
+                <w:rPr>
+                  <w:rFonts w:ascii="Cambria Math" w:hAnsi="Cambria Math"/>
+                </w:rPr>
+              </m:ctrlPr>
+            </m:dPr>
+            <m:e>
+              <m:m>
+                <m:mPr>
+                  <m:plcHide m:val="1"/>
+                  <m:mcs>
+                    <m:mc>
+                      <m:mcPr>
+                        <m:count m:val="2"/>
+                        <m:mcJc m:val="center"/>
+                      </m:mcPr>
+                    </m:mc>
+                  </m:mcs>
+                  <m:ctrlPr>
+                    <w:rPr>
+                      <w:rFonts w:ascii="Cambria Math" w:hAnsi="Cambria Math"/>
+                    </w:rPr>
+                  </m:ctrlPr>
+                </m:mPr>
+                <m:mr>
+                  <m:e>
+                    <m:r>
+                      <w:rPr>
+                        <w:rFonts w:ascii="Cambria Math" w:hAnsi="Cambria Math"/>
+                        <w:lang w:val="en-US"/>
+                      </w:rPr>
+                      <m:t>[</m:t>
+                    </m:r>
+                    <m:sSub>
+                      <m:sSubPr>
+                        <m:ctrlPr>
+                          <w:rPr>
+                            <w:rFonts w:ascii="Cambria Math" w:hAnsi="Cambria Math"/>
+                          </w:rPr>
+                        </m:ctrlPr>
+                      </m:sSubPr>
+                      <m:e>
+                        <m:r>
+                          <w:rPr>
+                            <w:rFonts w:ascii="Cambria Math" w:hAnsi="Cambria Math"/>
+                          </w:rPr>
+                          <m:t>b</m:t>
+                        </m:r>
+                      </m:e>
+                      <m:sub>
+                        <m:r>
+                          <w:rPr>
+                            <w:rFonts w:ascii="Cambria Math" w:hAnsi="Cambria Math"/>
+                          </w:rPr>
+                          <m:t>i</m:t>
+                        </m:r>
+                      </m:sub>
+                    </m:sSub>
+                    <m:r>
+                      <w:rPr>
+                        <w:rFonts w:ascii="Cambria Math" w:hAnsi="Cambria Math"/>
+                        <w:lang w:val="en-US"/>
+                      </w:rPr>
+                      <m:t>-</m:t>
+                    </m:r>
+                    <m:r>
+                      <w:rPr>
+                        <w:rFonts w:ascii="Cambria Math" w:hAnsi="Cambria Math"/>
+                      </w:rPr>
+                      <m:t>δ</m:t>
+                    </m:r>
+                    <m:r>
+                      <w:rPr>
+                        <w:rFonts w:ascii="Cambria Math" w:hAnsi="Cambria Math"/>
+                        <w:lang w:val="en-US"/>
+                      </w:rPr>
+                      <m:t>,</m:t>
+                    </m:r>
+                    <m:r>
+                      <m:rPr>
+                        <m:nor/>
+                      </m:rPr>
+                      <w:rPr>
+                        <w:lang w:val="en-US"/>
+                      </w:rPr>
+                      <m:t> </m:t>
+                    </m:r>
+                    <m:sSub>
+                      <m:sSubPr>
+                        <m:ctrlPr>
+                          <w:rPr>
+                            <w:rFonts w:ascii="Cambria Math" w:hAnsi="Cambria Math"/>
+                          </w:rPr>
+                        </m:ctrlPr>
+                      </m:sSubPr>
+                      <m:e>
+                        <m:r>
+                          <w:rPr>
+                            <w:rFonts w:ascii="Cambria Math" w:hAnsi="Cambria Math"/>
+                          </w:rPr>
+                          <m:t>b</m:t>
+                        </m:r>
+                      </m:e>
+                      <m:sub>
+                        <m:r>
+                          <w:rPr>
+                            <w:rFonts w:ascii="Cambria Math" w:hAnsi="Cambria Math"/>
+                          </w:rPr>
+                          <m:t>i</m:t>
+                        </m:r>
+                      </m:sub>
+                    </m:sSub>
+                    <m:r>
+                      <w:rPr>
+                        <w:rFonts w:ascii="Cambria Math" w:hAnsi="Cambria Math"/>
+                        <w:lang w:val="en-US"/>
+                      </w:rPr>
+                      <m:t>+</m:t>
+                    </m:r>
+                    <m:r>
+                      <w:rPr>
+                        <w:rFonts w:ascii="Cambria Math" w:hAnsi="Cambria Math"/>
+                      </w:rPr>
+                      <m:t>δ</m:t>
+                    </m:r>
+                    <m:r>
+                      <w:rPr>
+                        <w:rFonts w:ascii="Cambria Math" w:hAnsi="Cambria Math"/>
+                        <w:lang w:val="en-US"/>
+                      </w:rPr>
+                      <m:t>],</m:t>
+                    </m:r>
+                  </m:e>
+                  <m:e>
+                    <m:r>
+                      <m:rPr>
+                        <m:nor/>
+                      </m:rPr>
+                      <w:rPr>
+                        <w:lang w:val="en-US"/>
+                      </w:rPr>
+                      <m:t>tomo</m:t>
+                    </m:r>
+                  </m:e>
+                </m:mr>
+                <m:mr>
+                  <m:e>
+                    <m:sSub>
+                      <m:sSubPr>
+                        <m:ctrlPr>
+                          <w:rPr>
+                            <w:rFonts w:ascii="Cambria Math" w:hAnsi="Cambria Math"/>
+                          </w:rPr>
+                        </m:ctrlPr>
+                      </m:sSubPr>
+                      <m:e>
+                        <m:r>
+                          <w:rPr>
+                            <w:rFonts w:ascii="Cambria Math" w:hAnsi="Cambria Math"/>
+                          </w:rPr>
+                          <m:t>b</m:t>
+                        </m:r>
+                      </m:e>
+                      <m:sub>
+                        <m:r>
+                          <w:rPr>
+                            <w:rFonts w:ascii="Cambria Math" w:hAnsi="Cambria Math"/>
+                          </w:rPr>
+                          <m:t>i</m:t>
+                        </m:r>
+                      </m:sub>
+                    </m:sSub>
+                    <m:r>
+                      <w:rPr>
+                        <w:rFonts w:ascii="Cambria Math" w:hAnsi="Cambria Math"/>
+                        <w:lang w:val="en-US"/>
+                      </w:rPr>
+                      <m:t>,</m:t>
+                    </m:r>
+                  </m:e>
+                  <m:e>
+                    <m:r>
+                      <m:rPr>
+                        <m:nor/>
+                      </m:rPr>
+                      <w:rPr>
+                        <w:lang w:val="en-US"/>
+                      </w:rPr>
+                      <m:t>regress</m:t>
+                    </m:r>
+                  </m:e>
+                </m:mr>
+              </m:m>
+            </m:e>
+          </m:d>
+          <m:r>
+            <m:rPr>
+              <m:sty m:val="p"/>
+            </m:rPr>
+            <w:rPr>
+              <w:lang w:val="en-US"/>
+            </w:rPr>
+            <w:br/>
+          </m:r>
+        </m:oMath>
+      </m:oMathPara>
+    </w:p>
+    <w:p>
+      <w:pPr>
+        <w:ind w:left="349"/>
+        <w:jc w:val="left"/>
+      </w:pPr>
+      <w:r>
+        <w:t>и</w:t>
+      </w:r>
+    </w:p>
+    <w:p>
+      <w:pPr>
+        <w:ind w:left="349"/>
+        <w:jc w:val="left"/>
+      </w:pPr>
+      <m:oMathPara>
+        <m:oMath>
+          <m:sSub>
+            <m:sSubPr>
+              <m:ctrlPr>
+                <w:rPr>
+                  <w:rFonts w:ascii="Cambria Math" w:hAnsi="Cambria Math"/>
+                </w:rPr>
+              </m:ctrlPr>
+            </m:sSubPr>
+            <m:e>
+              <m:r>
+                <w:rPr>
+                  <w:rFonts w:ascii="Cambria Math" w:hAnsi="Cambria Math"/>
+                </w:rPr>
+                <m:t>u</m:t>
+              </m:r>
+            </m:e>
+            <m:sub>
+              <m:r>
+                <w:rPr>
+                  <w:rFonts w:ascii="Cambria Math" w:hAnsi="Cambria Math"/>
+                </w:rPr>
+                <m:t>i</m:t>
+              </m:r>
+            </m:sub>
+          </m:sSub>
+          <m:r>
+            <w:rPr>
+              <w:rFonts w:ascii="Cambria Math" w:hAnsi="Cambria Math"/>
+            </w:rPr>
+            <m:t>=λ</m:t>
+          </m:r>
+          <m:sSub>
+            <m:sSubPr>
+              <m:ctrlPr>
+                <w:rPr>
+                  <w:rFonts w:ascii="Cambria Math" w:hAnsi="Cambria Math"/>
+                </w:rPr>
+              </m:ctrlPr>
+            </m:sSubPr>
+            <m:e>
+              <m:r>
+                <w:rPr>
+                  <w:rFonts w:ascii="Cambria Math" w:hAnsi="Cambria Math"/>
+                </w:rPr>
+                <m:t>v</m:t>
+              </m:r>
+            </m:e>
+            <m:sub>
+              <m:r>
+                <w:rPr>
+                  <w:rFonts w:ascii="Cambria Math" w:hAnsi="Cambria Math"/>
+                </w:rPr>
+                <m:t>i</m:t>
+              </m:r>
+            </m:sub>
+          </m:sSub>
+          <m:r>
+            <m:rPr>
+              <m:sty m:val="p"/>
+            </m:rPr>
+            <w:rPr>
+              <w:rFonts w:ascii="Cambria Math" w:hAnsi="Cambria Math"/>
+            </w:rPr>
+            <m:t>.</m:t>
+          </m:r>
+          <m:r>
+            <m:rPr>
+              <m:sty m:val="p"/>
+            </m:rPr>
+            <w:br/>
+          </m:r>
+        </m:oMath>
+      </m:oMathPara>
+    </w:p>
+    <w:p>
+      <w:pPr>
+        <w:numPr>
+          <w:ilvl w:val="0"/>
+          <w:numId w:val="17"/>
+        </w:numPr>
+        <w:tabs>
+          <w:tab w:val="clear" w:pos="720"/>
+          <w:tab w:val="num" w:pos="1069"/>
+        </w:tabs>
+        <w:ind w:left="1069"/>
+        <w:jc w:val="left"/>
+      </w:pPr>
+      <w:r>
+        <w:t>Это переписывается как интервал для λ:</w:t>
+      </w:r>
+    </w:p>
+    <w:p>
+      <w:pPr>
+        <w:ind w:left="349"/>
+        <w:jc w:val="left"/>
+      </w:pPr>
+      <m:oMathPara>
+        <m:oMath>
+          <m:r>
+            <w:rPr>
+              <w:rFonts w:ascii="Cambria Math" w:hAnsi="Cambria Math"/>
+            </w:rPr>
+            <m:t>λ∈</m:t>
+          </m:r>
+          <m:f>
+            <m:fPr>
+              <m:ctrlPr>
+                <w:rPr>
+                  <w:rFonts w:ascii="Cambria Math" w:hAnsi="Cambria Math"/>
+                </w:rPr>
+              </m:ctrlPr>
+            </m:fPr>
+            <m:num>
+              <m:d>
+                <m:dPr>
+                  <m:begChr m:val="["/>
+                  <m:endChr m:val="]"/>
+                  <m:ctrlPr>
+                    <w:rPr>
+                      <w:rFonts w:ascii="Cambria Math" w:hAnsi="Cambria Math"/>
+                    </w:rPr>
+                  </m:ctrlPr>
+                </m:dPr>
+                <m:e>
+                  <m:sSub>
+                    <m:sSubPr>
+                      <m:ctrlPr>
+                        <w:rPr>
+                          <w:rFonts w:ascii="Cambria Math" w:hAnsi="Cambria Math"/>
+                        </w:rPr>
+                      </m:ctrlPr>
+                    </m:sSubPr>
+                    <m:e>
+                      <m:r>
+                        <w:rPr>
+                          <w:rFonts w:ascii="Cambria Math" w:hAnsi="Cambria Math"/>
+                        </w:rPr>
+                        <m:t>a</m:t>
+                      </m:r>
+                    </m:e>
+                    <m:sub>
+                      <m:r>
+                        <w:rPr>
+                          <w:rFonts w:ascii="Cambria Math" w:hAnsi="Cambria Math"/>
+                        </w:rPr>
+                        <m:t>i</m:t>
+                      </m:r>
+                    </m:sub>
+                  </m:sSub>
+                  <m:r>
+                    <w:rPr>
+                      <w:rFonts w:ascii="Cambria Math" w:hAnsi="Cambria Math"/>
+                    </w:rPr>
+                    <m:t>-δ,</m:t>
+                  </m:r>
+                  <m:r>
+                    <m:rPr>
+                      <m:nor/>
+                    </m:rPr>
+                    <m:t>  </m:t>
+                  </m:r>
+                  <m:sSub>
+                    <m:sSubPr>
+                      <m:ctrlPr>
+                        <w:rPr>
+                          <w:rFonts w:ascii="Cambria Math" w:hAnsi="Cambria Math"/>
+                        </w:rPr>
+                      </m:ctrlPr>
+                    </m:sSubPr>
+                    <m:e>
+                      <m:r>
+                        <w:rPr>
+                          <w:rFonts w:ascii="Cambria Math" w:hAnsi="Cambria Math"/>
+                        </w:rPr>
+                        <m:t>a</m:t>
+                      </m:r>
+                    </m:e>
+                    <m:sub>
+                      <m:r>
+                        <w:rPr>
+                          <w:rFonts w:ascii="Cambria Math" w:hAnsi="Cambria Math"/>
+                        </w:rPr>
+                        <m:t>i</m:t>
+                      </m:r>
+                    </m:sub>
+                  </m:sSub>
+                  <m:r>
+                    <w:rPr>
+                      <w:rFonts w:ascii="Cambria Math" w:hAnsi="Cambria Math"/>
+                    </w:rPr>
+                    <m:t>+δ</m:t>
+                  </m:r>
+                </m:e>
+              </m:d>
+            </m:num>
+            <m:den>
+              <m:d>
+                <m:dPr>
+                  <m:begChr m:val="["/>
+                  <m:endChr m:val="]"/>
+                  <m:ctrlPr>
+                    <w:rPr>
+                      <w:rFonts w:ascii="Cambria Math" w:hAnsi="Cambria Math"/>
+                    </w:rPr>
+                  </m:ctrlPr>
+                </m:dPr>
+                <m:e>
+                  <m:sSub>
+                    <m:sSubPr>
+                      <m:ctrlPr>
+                        <w:rPr>
+                          <w:rFonts w:ascii="Cambria Math" w:hAnsi="Cambria Math"/>
+                        </w:rPr>
+                      </m:ctrlPr>
+                    </m:sSubPr>
+                    <m:e>
+                      <m:r>
+                        <w:rPr>
+                          <w:rFonts w:ascii="Cambria Math" w:hAnsi="Cambria Math"/>
+                        </w:rPr>
+                        <m:t>b</m:t>
+                      </m:r>
+                    </m:e>
+                    <m:sub>
+                      <m:r>
+                        <w:rPr>
+                          <w:rFonts w:ascii="Cambria Math" w:hAnsi="Cambria Math"/>
+                        </w:rPr>
+                        <m:t>i</m:t>
+                      </m:r>
+                    </m:sub>
+                  </m:sSub>
+                  <m:r>
+                    <w:rPr>
+                      <w:rFonts w:ascii="Cambria Math" w:hAnsi="Cambria Math"/>
+                    </w:rPr>
+                    <m:t>-δ,</m:t>
+                  </m:r>
+                  <m:r>
+                    <m:rPr>
+                      <m:nor/>
+                    </m:rPr>
+                    <m:t>  </m:t>
+                  </m:r>
+                  <m:sSub>
+                    <m:sSubPr>
+                      <m:ctrlPr>
+                        <w:rPr>
+                          <w:rFonts w:ascii="Cambria Math" w:hAnsi="Cambria Math"/>
+                        </w:rPr>
+                      </m:ctrlPr>
+                    </m:sSubPr>
+                    <m:e>
+                      <m:r>
+                        <w:rPr>
+                          <w:rFonts w:ascii="Cambria Math" w:hAnsi="Cambria Math"/>
+                        </w:rPr>
+                        <m:t>b</m:t>
+                      </m:r>
+                    </m:e>
+                    <m:sub>
+                      <m:r>
+                        <w:rPr>
+                          <w:rFonts w:ascii="Cambria Math" w:hAnsi="Cambria Math"/>
+                        </w:rPr>
+                        <m:t>i</m:t>
+                      </m:r>
+                    </m:sub>
+                  </m:sSub>
+                  <m:r>
+                    <w:rPr>
+                      <w:rFonts w:ascii="Cambria Math" w:hAnsi="Cambria Math"/>
+                    </w:rPr>
+                    <m:t>+δ</m:t>
+                  </m:r>
+                </m:e>
+              </m:d>
+            </m:den>
+          </m:f>
+          <m:r>
+            <m:rPr>
+              <m:sty m:val="p"/>
+            </m:rPr>
+            <w:rPr>
+              <w:rFonts w:ascii="Cambria Math" w:hAnsi="Cambria Math"/>
+            </w:rPr>
+            <m:t>.</m:t>
+          </m:r>
+        </m:oMath>
+      </m:oMathPara>
+    </w:p>
+    <w:p>
+      <w:pPr>
+        <w:ind w:left="1058" w:firstLine="0"/>
+        <w:jc w:val="left"/>
+      </w:pPr>
+      <w:r>
+        <w:t xml:space="preserve">То есть, в отличие от показанного ранее метода, сами интервалы считаются как </w:t>
+      </w:r>
+      <w:r>
+        <w:rPr>
+          <w:lang w:val="en-US"/>
+        </w:rPr>
+        <w:t>min</w:t>
+      </w:r>
+      <w:r>
+        <w:t xml:space="preserve">, </w:t>
+      </w:r>
+      <w:r>
+        <w:rPr>
+          <w:lang w:val="en-US"/>
+        </w:rPr>
+        <w:t>max</w:t>
+      </w:r>
+      <w:r>
+        <w:t xml:space="preserve"> </w:t>
+      </w:r>
+      <w:r>
+        <w:t xml:space="preserve">от 4х точек </w:t>
+      </w:r>
+      <m:oMath>
+        <m:f>
+          <m:fPr>
+            <m:ctrlPr>
+              <w:rPr>
+                <w:rFonts w:ascii="Cambria Math" w:hAnsi="Cambria Math"/>
+                <w:i/>
+              </w:rPr>
+            </m:ctrlPr>
+          </m:fPr>
+          <m:num>
+            <m:sSub>
+              <m:sSubPr>
+                <m:ctrlPr>
+                  <w:rPr>
+                    <w:rFonts w:ascii="Cambria Math" w:hAnsi="Cambria Math"/>
+                    <w:i/>
+                  </w:rPr>
+                </m:ctrlPr>
+              </m:sSubPr>
+              <m:e>
+                <m:r>
+                  <w:rPr>
+                    <w:rFonts w:ascii="Cambria Math" w:hAnsi="Cambria Math"/>
+                  </w:rPr>
+                  <m:t>u</m:t>
+                </m:r>
+              </m:e>
+              <m:sub>
+                <m:r>
+                  <w:rPr>
+                    <w:rFonts w:ascii="Cambria Math" w:hAnsi="Cambria Math"/>
+                  </w:rPr>
+                  <m:t>min</m:t>
+                </m:r>
+              </m:sub>
+            </m:sSub>
+          </m:num>
+          <m:den>
+            <m:sSub>
+              <m:sSubPr>
+                <m:ctrlPr>
+                  <w:rPr>
+                    <w:rFonts w:ascii="Cambria Math" w:hAnsi="Cambria Math"/>
+                    <w:i/>
+                  </w:rPr>
+                </m:ctrlPr>
+              </m:sSubPr>
+              <m:e>
+                <m:r>
+                  <w:rPr>
+                    <w:rFonts w:ascii="Cambria Math" w:hAnsi="Cambria Math"/>
+                  </w:rPr>
+                  <m:t>v</m:t>
+                </m:r>
+              </m:e>
+              <m:sub>
+                <m:r>
+                  <w:rPr>
+                    <w:rFonts w:ascii="Cambria Math" w:hAnsi="Cambria Math"/>
+                  </w:rPr>
+                  <m:t>min</m:t>
+                </m:r>
+              </m:sub>
+            </m:sSub>
+          </m:den>
+        </m:f>
+        <m:r>
+          <w:rPr>
+            <w:rFonts w:ascii="Cambria Math" w:hAnsi="Cambria Math"/>
+          </w:rPr>
+          <m:t>,</m:t>
+        </m:r>
+        <m:f>
+          <m:fPr>
+            <m:ctrlPr>
+              <w:rPr>
+                <w:rFonts w:ascii="Cambria Math" w:hAnsi="Cambria Math"/>
+                <w:i/>
+              </w:rPr>
+            </m:ctrlPr>
+          </m:fPr>
+          <m:num>
+            <m:sSub>
+              <m:sSubPr>
+                <m:ctrlPr>
+                  <w:rPr>
+                    <w:rFonts w:ascii="Cambria Math" w:hAnsi="Cambria Math"/>
+                    <w:i/>
+                  </w:rPr>
+                </m:ctrlPr>
+              </m:sSubPr>
+              <m:e>
+                <m:r>
+                  <w:rPr>
+                    <w:rFonts w:ascii="Cambria Math" w:hAnsi="Cambria Math"/>
+                  </w:rPr>
+                  <m:t>u</m:t>
+                </m:r>
+              </m:e>
+              <m:sub>
+                <m:r>
+                  <w:rPr>
+                    <w:rFonts w:ascii="Cambria Math" w:hAnsi="Cambria Math"/>
+                  </w:rPr>
+                  <m:t>min</m:t>
+                </m:r>
+              </m:sub>
+            </m:sSub>
+          </m:num>
+          <m:den>
+            <m:sSub>
+              <m:sSubPr>
+                <m:ctrlPr>
+                  <w:rPr>
+                    <w:rFonts w:ascii="Cambria Math" w:hAnsi="Cambria Math"/>
+                    <w:i/>
+                  </w:rPr>
+                </m:ctrlPr>
+              </m:sSubPr>
+              <m:e>
+                <m:r>
+                  <w:rPr>
+                    <w:rFonts w:ascii="Cambria Math" w:hAnsi="Cambria Math"/>
+                  </w:rPr>
+                  <m:t>v</m:t>
+                </m:r>
+              </m:e>
+              <m:sub>
+                <m:r>
+                  <w:rPr>
+                    <w:rFonts w:ascii="Cambria Math" w:hAnsi="Cambria Math"/>
+                  </w:rPr>
+                  <m:t>max</m:t>
+                </m:r>
+              </m:sub>
+            </m:sSub>
+          </m:den>
+        </m:f>
+        <m:r>
+          <w:rPr>
+            <w:rFonts w:ascii="Cambria Math" w:hAnsi="Cambria Math"/>
+          </w:rPr>
+          <m:t>,</m:t>
+        </m:r>
+        <m:f>
+          <m:fPr>
+            <m:ctrlPr>
+              <w:rPr>
+                <w:rFonts w:ascii="Cambria Math" w:hAnsi="Cambria Math"/>
+                <w:i/>
+              </w:rPr>
+            </m:ctrlPr>
+          </m:fPr>
+          <m:num>
+            <m:sSub>
+              <m:sSubPr>
+                <m:ctrlPr>
+                  <w:rPr>
+                    <w:rFonts w:ascii="Cambria Math" w:hAnsi="Cambria Math"/>
+                    <w:i/>
+                  </w:rPr>
+                </m:ctrlPr>
+              </m:sSubPr>
+              <m:e>
+                <m:r>
+                  <w:rPr>
+                    <w:rFonts w:ascii="Cambria Math" w:hAnsi="Cambria Math"/>
+                  </w:rPr>
+                  <m:t>u</m:t>
+                </m:r>
+              </m:e>
+              <m:sub>
+                <m:r>
+                  <w:rPr>
+                    <w:rFonts w:ascii="Cambria Math" w:hAnsi="Cambria Math"/>
+                  </w:rPr>
+                  <m:t>max</m:t>
+                </m:r>
+              </m:sub>
+            </m:sSub>
+          </m:num>
+          <m:den>
+            <m:sSub>
+              <m:sSubPr>
+                <m:ctrlPr>
+                  <w:rPr>
+                    <w:rFonts w:ascii="Cambria Math" w:hAnsi="Cambria Math"/>
+                    <w:i/>
+                  </w:rPr>
+                </m:ctrlPr>
+              </m:sSubPr>
+              <m:e>
+                <m:r>
+                  <w:rPr>
+                    <w:rFonts w:ascii="Cambria Math" w:hAnsi="Cambria Math"/>
+                  </w:rPr>
+                  <m:t>v</m:t>
+                </m:r>
+              </m:e>
+              <m:sub>
+                <m:r>
+                  <w:rPr>
+                    <w:rFonts w:ascii="Cambria Math" w:hAnsi="Cambria Math"/>
+                  </w:rPr>
+                  <m:t>min</m:t>
+                </m:r>
+              </m:sub>
+            </m:sSub>
+          </m:den>
+        </m:f>
+        <m:r>
+          <w:rPr>
+            <w:rFonts w:ascii="Cambria Math" w:hAnsi="Cambria Math"/>
+          </w:rPr>
+          <m:t>,</m:t>
+        </m:r>
+        <m:f>
+          <m:fPr>
+            <m:ctrlPr>
+              <w:rPr>
+                <w:rFonts w:ascii="Cambria Math" w:hAnsi="Cambria Math"/>
+                <w:i/>
+              </w:rPr>
+            </m:ctrlPr>
+          </m:fPr>
+          <m:num>
+            <m:sSub>
+              <m:sSubPr>
+                <m:ctrlPr>
+                  <w:rPr>
+                    <w:rFonts w:ascii="Cambria Math" w:hAnsi="Cambria Math"/>
+                    <w:i/>
+                  </w:rPr>
+                </m:ctrlPr>
+              </m:sSubPr>
+              <m:e>
+                <m:r>
+                  <w:rPr>
+                    <w:rFonts w:ascii="Cambria Math" w:hAnsi="Cambria Math"/>
+                  </w:rPr>
+                  <m:t>u</m:t>
+                </m:r>
+              </m:e>
+              <m:sub>
+                <m:r>
+                  <w:rPr>
+                    <w:rFonts w:ascii="Cambria Math" w:hAnsi="Cambria Math"/>
+                  </w:rPr>
+                  <m:t>max</m:t>
+                </m:r>
+              </m:sub>
+            </m:sSub>
+          </m:num>
+          <m:den>
+            <m:sSub>
+              <m:sSubPr>
+                <m:ctrlPr>
+                  <w:rPr>
+                    <w:rFonts w:ascii="Cambria Math" w:hAnsi="Cambria Math"/>
+                    <w:i/>
+                  </w:rPr>
+                </m:ctrlPr>
+              </m:sSubPr>
+              <m:e>
+                <m:r>
+                  <w:rPr>
+                    <w:rFonts w:ascii="Cambria Math" w:hAnsi="Cambria Math"/>
+                  </w:rPr>
+                  <m:t>v</m:t>
+                </m:r>
+              </m:e>
+              <m:sub>
+                <m:r>
+                  <w:rPr>
+                    <w:rFonts w:ascii="Cambria Math" w:hAnsi="Cambria Math"/>
+                  </w:rPr>
+                  <m:t>max</m:t>
+                </m:r>
+              </m:sub>
+            </m:sSub>
+          </m:den>
+        </m:f>
+      </m:oMath>
+      <w:r>
+        <w:br/>
+      </w:r>
+    </w:p>
+    <w:p>
+      <w:pPr>
+        <w:numPr>
+          <w:ilvl w:val="0"/>
+          <w:numId w:val="17"/>
+        </w:numPr>
+        <w:tabs>
+          <w:tab w:val="clear" w:pos="720"/>
+          <w:tab w:val="num" w:pos="1069"/>
+        </w:tabs>
+        <w:ind w:left="1069"/>
+        <w:jc w:val="left"/>
+      </w:pPr>
+      <w:r>
+        <w:t>Для всех i пересечь интервалы λ.</w:t>
+      </w:r>
+      <w:r>
+        <w:br/>
+        <w:t xml:space="preserve">Если пересечение пусто, </w:t>
+      </w:r>
+      <w:r>
+        <w:t xml:space="preserve">то </w:t>
+      </w:r>
+      <w:r>
+        <w:t>такой δ недопустим.</w:t>
+      </w:r>
+    </w:p>
+    <w:p>
+      <w:pPr>
+        <w:ind w:left="720" w:firstLine="0"/>
+        <w:jc w:val="left"/>
+        <w:rPr>
+          <w:rFonts w:ascii="Aptos" w:hAnsi="Aptos"/>
+          <w:i/>
+        </w:rPr>
+      </w:pPr>
+    </w:p>
+    <w:p>
+      <w:pPr>
+        <w:ind w:left="720" w:firstLine="0"/>
+        <w:jc w:val="left"/>
+        <w:rPr>
+          <w:rFonts w:ascii="Aptos" w:hAnsi="Aptos"/>
+        </w:rPr>
+      </w:pPr>
+    </w:p>
+    <w:p>
+      <w:pPr>
+        <w:ind w:left="720" w:firstLine="0"/>
+        <w:jc w:val="left"/>
+        <w:rPr>
+          <w:rFonts w:ascii="Aptos" w:hAnsi="Aptos"/>
+        </w:rPr>
+      </w:pPr>
+      <w:r>
+        <w:rPr>
+          <w:rFonts w:ascii="Aptos" w:hAnsi="Aptos"/>
+        </w:rPr>
+        <w:t xml:space="preserve">В </w:t>
+      </w:r>
+      <w:r>
+        <w:rPr>
+          <w:rFonts w:ascii="Aptos" w:hAnsi="Aptos"/>
           <w:i/>
           <w:iCs/>
         </w:rPr>
-        <w:t xml:space="preserve"> </w:t>
+        <w:t xml:space="preserve">2-ракурсной томографии </w:t>
       </w:r>
       <w:r>
         <w:rPr>
@@ -2414,22 +3665,21 @@
     <w:p>
       <w:pPr>
         <w:ind w:left="720" w:firstLine="0"/>
-        <w:rPr>
-          <w:rFonts w:ascii="Aptos" w:hAnsi="Aptos"/>
-        </w:rPr>
-      </w:pPr>
-      <w:r>
-        <w:rPr>
-          <w:rFonts w:ascii="Aptos" w:hAnsi="Aptos"/>
-        </w:rPr>
-        <w:lastRenderedPageBreak/>
+        <w:jc w:val="left"/>
+        <w:rPr>
+          <w:rFonts w:ascii="Aptos" w:hAnsi="Aptos"/>
+          <w:lang w:val="en-US"/>
+        </w:rPr>
+      </w:pPr>
+      <w:r>
+        <w:rPr>
+          <w:rFonts w:ascii="Aptos" w:hAnsi="Aptos"/>
+        </w:rPr>
         <w:t xml:space="preserve">В </w:t>
       </w:r>
       <w:r>
         <w:rPr>
           <w:rFonts w:ascii="Aptos" w:hAnsi="Aptos"/>
-          <w:b/>
-          <w:bCs/>
           <w:i/>
           <w:iCs/>
         </w:rPr>
@@ -2439,13 +3689,7 @@
         <w:rPr>
           <w:rFonts w:ascii="Aptos" w:hAnsi="Aptos"/>
         </w:rPr>
-        <w:t xml:space="preserve"> </w:t>
-      </w:r>
-      <w:r>
-        <w:rPr>
-          <w:rFonts w:ascii="Aptos" w:hAnsi="Aptos"/>
-        </w:rPr>
-        <w:t>только первый элемент строки варьируется, второй фиксирован</w:t>
+        <w:t xml:space="preserve"> только первый элемент строки варьируется, второй фиксирован</w:t>
       </w:r>
     </w:p>
     <w:p>
@@ -2460,11 +3704,11 @@
       <w:pPr>
         <w:pStyle w:val="2"/>
       </w:pPr>
-      <w:bookmarkStart w:id="4" w:name="_Toc214513219"/>
+      <w:bookmarkStart w:id="5" w:name="_Toc215708321"/>
       <w:r>
         <w:t>Реализация</w:t>
       </w:r>
-      <w:bookmarkEnd w:id="4"/>
+      <w:bookmarkEnd w:id="5"/>
     </w:p>
     <w:p>
       <w:r>
@@ -2497,16 +3741,35 @@
     <w:p/>
     <w:p>
       <w:pPr>
+        <w:numPr>
+          <w:ilvl w:val="0"/>
+          <w:numId w:val="17"/>
+        </w:numPr>
+        <w:tabs>
+          <w:tab w:val="clear" w:pos="720"/>
+          <w:tab w:val="num" w:pos="1069"/>
+        </w:tabs>
+        <w:ind w:left="1069"/>
+        <w:jc w:val="left"/>
+      </w:pPr>
+      <w:r>
+        <w:t>Найти минимальный δ, для которого пересечение непустое.</w:t>
+      </w:r>
+    </w:p>
+    <w:p>
+      <w:pPr>
+        <w:ind w:firstLine="0"/>
+      </w:pPr>
+    </w:p>
+    <w:p>
+      <w:pPr>
         <w:pStyle w:val="2"/>
-        <w:rPr>
-          <w:lang w:val="en-US"/>
-        </w:rPr>
-      </w:pPr>
-      <w:bookmarkStart w:id="5" w:name="_Toc214513220"/>
+      </w:pPr>
+      <w:bookmarkStart w:id="6" w:name="_Toc215708322"/>
       <w:r>
         <w:t>Результаты</w:t>
       </w:r>
-      <w:bookmarkEnd w:id="5"/>
+      <w:bookmarkEnd w:id="6"/>
     </w:p>
     <w:p>
       <w:pPr>
@@ -2877,11 +4140,11 @@
       <w:pPr>
         <w:pStyle w:val="2"/>
       </w:pPr>
-      <w:bookmarkStart w:id="6" w:name="_Toc214513221"/>
+      <w:bookmarkStart w:id="7" w:name="_Toc215708323"/>
       <w:r>
         <w:t>Выводы</w:t>
       </w:r>
-      <w:bookmarkEnd w:id="6"/>
+      <w:bookmarkEnd w:id="7"/>
     </w:p>
     <w:p>
       <w:pPr>
@@ -4517,6 +5780,119 @@
     </w:lvl>
   </w:abstractNum>
   <w:abstractNum w:abstractNumId="14" w15:restartNumberingAfterBreak="0">
+    <w:nsid w:val="6119515A"/>
+    <w:multiLevelType w:val="multilevel"/>
+    <w:tmpl w:val="43BE3B4E"/>
+    <w:lvl w:ilvl="0">
+      <w:start w:val="1"/>
+      <w:numFmt w:val="decimal"/>
+      <w:lvlText w:val="%1."/>
+      <w:lvlJc w:val="left"/>
+      <w:pPr>
+        <w:tabs>
+          <w:tab w:val="num" w:pos="720"/>
+        </w:tabs>
+        <w:ind w:left="720" w:hanging="360"/>
+      </w:pPr>
+    </w:lvl>
+    <w:lvl w:ilvl="1" w:tentative="1">
+      <w:start w:val="1"/>
+      <w:numFmt w:val="decimal"/>
+      <w:lvlText w:val="%2."/>
+      <w:lvlJc w:val="left"/>
+      <w:pPr>
+        <w:tabs>
+          <w:tab w:val="num" w:pos="1440"/>
+        </w:tabs>
+        <w:ind w:left="1440" w:hanging="360"/>
+      </w:pPr>
+    </w:lvl>
+    <w:lvl w:ilvl="2" w:tentative="1">
+      <w:start w:val="1"/>
+      <w:numFmt w:val="decimal"/>
+      <w:lvlText w:val="%3."/>
+      <w:lvlJc w:val="left"/>
+      <w:pPr>
+        <w:tabs>
+          <w:tab w:val="num" w:pos="2160"/>
+        </w:tabs>
+        <w:ind w:left="2160" w:hanging="360"/>
+      </w:pPr>
+    </w:lvl>
+    <w:lvl w:ilvl="3" w:tentative="1">
+      <w:start w:val="1"/>
+      <w:numFmt w:val="decimal"/>
+      <w:lvlText w:val="%4."/>
+      <w:lvlJc w:val="left"/>
+      <w:pPr>
+        <w:tabs>
+          <w:tab w:val="num" w:pos="2880"/>
+        </w:tabs>
+        <w:ind w:left="2880" w:hanging="360"/>
+      </w:pPr>
+    </w:lvl>
+    <w:lvl w:ilvl="4" w:tentative="1">
+      <w:start w:val="1"/>
+      <w:numFmt w:val="decimal"/>
+      <w:lvlText w:val="%5."/>
+      <w:lvlJc w:val="left"/>
+      <w:pPr>
+        <w:tabs>
+          <w:tab w:val="num" w:pos="3600"/>
+        </w:tabs>
+        <w:ind w:left="3600" w:hanging="360"/>
+      </w:pPr>
+    </w:lvl>
+    <w:lvl w:ilvl="5" w:tentative="1">
+      <w:start w:val="1"/>
+      <w:numFmt w:val="decimal"/>
+      <w:lvlText w:val="%6."/>
+      <w:lvlJc w:val="left"/>
+      <w:pPr>
+        <w:tabs>
+          <w:tab w:val="num" w:pos="4320"/>
+        </w:tabs>
+        <w:ind w:left="4320" w:hanging="360"/>
+      </w:pPr>
+    </w:lvl>
+    <w:lvl w:ilvl="6" w:tentative="1">
+      <w:start w:val="1"/>
+      <w:numFmt w:val="decimal"/>
+      <w:lvlText w:val="%7."/>
+      <w:lvlJc w:val="left"/>
+      <w:pPr>
+        <w:tabs>
+          <w:tab w:val="num" w:pos="5040"/>
+        </w:tabs>
+        <w:ind w:left="5040" w:hanging="360"/>
+      </w:pPr>
+    </w:lvl>
+    <w:lvl w:ilvl="7" w:tentative="1">
+      <w:start w:val="1"/>
+      <w:numFmt w:val="decimal"/>
+      <w:lvlText w:val="%8."/>
+      <w:lvlJc w:val="left"/>
+      <w:pPr>
+        <w:tabs>
+          <w:tab w:val="num" w:pos="5760"/>
+        </w:tabs>
+        <w:ind w:left="5760" w:hanging="360"/>
+      </w:pPr>
+    </w:lvl>
+    <w:lvl w:ilvl="8" w:tentative="1">
+      <w:start w:val="1"/>
+      <w:numFmt w:val="decimal"/>
+      <w:lvlText w:val="%9."/>
+      <w:lvlJc w:val="left"/>
+      <w:pPr>
+        <w:tabs>
+          <w:tab w:val="num" w:pos="6480"/>
+        </w:tabs>
+        <w:ind w:left="6480" w:hanging="360"/>
+      </w:pPr>
+    </w:lvl>
+  </w:abstractNum>
+  <w:abstractNum w:abstractNumId="15" w15:restartNumberingAfterBreak="0">
     <w:nsid w:val="6EEC317E"/>
     <w:multiLevelType w:val="hybridMultilevel"/>
     <w:tmpl w:val="BE30AD86"/>
@@ -4602,7 +5978,7 @@
       </w:pPr>
     </w:lvl>
   </w:abstractNum>
-  <w:abstractNum w:abstractNumId="15" w15:restartNumberingAfterBreak="0">
+  <w:abstractNum w:abstractNumId="16" w15:restartNumberingAfterBreak="0">
     <w:nsid w:val="6F500E78"/>
     <w:multiLevelType w:val="multilevel"/>
     <w:tmpl w:val="69161274"/>
@@ -4695,7 +6071,7 @@
     <w:abstractNumId w:val="10"/>
   </w:num>
   <w:num w:numId="2" w16cid:durableId="257761017">
-    <w:abstractNumId w:val="15"/>
+    <w:abstractNumId w:val="16"/>
   </w:num>
   <w:num w:numId="3" w16cid:durableId="1326397488">
     <w:abstractNumId w:val="4"/>
@@ -4731,13 +6107,16 @@
     <w:abstractNumId w:val="6"/>
   </w:num>
   <w:num w:numId="14" w16cid:durableId="252249097">
-    <w:abstractNumId w:val="14"/>
+    <w:abstractNumId w:val="15"/>
   </w:num>
   <w:num w:numId="15" w16cid:durableId="672802048">
     <w:abstractNumId w:val="7"/>
   </w:num>
   <w:num w:numId="16" w16cid:durableId="1741368726">
     <w:abstractNumId w:val="5"/>
+  </w:num>
+  <w:num w:numId="17" w16cid:durableId="1453788225">
+    <w:abstractNumId w:val="14"/>
   </w:num>
 </w:numbering>
 </file>
